--- a/SRS.docx
+++ b/SRS.docx
@@ -3298,10 +3298,7 @@
               <w:jc w:val="center"/>
             </w:pPr>
             <w:r>
-              <w:t>0.1.</w:t>
-            </w:r>
-            <w:r>
-              <w:t>1</w:t>
+              <w:t>0.1.1</w:t>
             </w:r>
           </w:p>
         </w:tc>
@@ -3316,16 +3313,7 @@
               <w:jc w:val="center"/>
             </w:pPr>
             <w:r>
-              <w:t>2021-1</w:t>
-            </w:r>
-            <w:r>
-              <w:t>2</w:t>
-            </w:r>
-            <w:r>
-              <w:t>-</w:t>
-            </w:r>
-            <w:r>
-              <w:t>15</w:t>
+              <w:t>2021-12-15</w:t>
             </w:r>
           </w:p>
         </w:tc>
@@ -3397,14 +3385,27 @@
       <w:r>
         <w:t xml:space="preserve">Tabelle </w:t>
       </w:r>
-      <w:fldSimple w:instr=" SEQ Tabelle \* ARABIC ">
-        <w:r>
-          <w:rPr>
-            <w:noProof/>
-          </w:rPr>
-          <w:t>1</w:t>
-        </w:r>
-      </w:fldSimple>
+      <w:r>
+        <w:fldChar w:fldCharType="begin"/>
+      </w:r>
+      <w:r>
+        <w:instrText xml:space="preserve"> SEQ Tabelle \* ARABIC </w:instrText>
+      </w:r>
+      <w:r>
+        <w:fldChar w:fldCharType="separate"/>
+      </w:r>
+      <w:r>
+        <w:rPr>
+          <w:noProof/>
+        </w:rPr>
+        <w:t>1</w:t>
+      </w:r>
+      <w:r>
+        <w:rPr>
+          <w:noProof/>
+        </w:rPr>
+        <w:fldChar w:fldCharType="end"/>
+      </w:r>
       <w:r>
         <w:t>: Versions-Historie</w:t>
       </w:r>
@@ -4278,26 +4279,40 @@
         <w:rPr>
           <w:lang w:val="en-US"/>
         </w:rPr>
-        <w:t xml:space="preserve"> is an </w:t>
-      </w:r>
-      <w:r>
-        <w:rPr>
-          <w:lang w:val="en-US"/>
-        </w:rPr>
-        <w:t>open-source</w:t>
-      </w:r>
-      <w:r>
-        <w:rPr>
-          <w:lang w:val="en-US"/>
-        </w:rPr>
-        <w:t xml:space="preserve"> tool used to create diagrams from plain text language. </w:t>
-      </w:r>
-      <w:r>
-        <w:rPr>
-          <w:lang w:val="en-US"/>
-        </w:rPr>
-        <w:t>The result</w:t>
-      </w:r>
+        <w:t xml:space="preserve"> is an open-source tool used to create diagrams from plain text language. The result </w:t>
+      </w:r>
+      <w:r>
+        <w:rPr>
+          <w:lang w:val="en-US"/>
+        </w:rPr>
+        <w:t xml:space="preserve">of this project </w:t>
+      </w:r>
+      <w:r>
+        <w:rPr>
+          <w:lang w:val="en-US"/>
+        </w:rPr>
+        <w:t>should be</w:t>
+      </w:r>
+      <w:r>
+        <w:rPr>
+          <w:lang w:val="en-US"/>
+        </w:rPr>
+        <w:t xml:space="preserve"> a text file with</w:t>
+      </w:r>
+      <w:r>
+        <w:rPr>
+          <w:lang w:val="en-US"/>
+        </w:rPr>
+        <w:t xml:space="preserve"> the </w:t>
+      </w:r>
+      <w:proofErr w:type="spellStart"/>
+      <w:r>
+        <w:rPr>
+          <w:lang w:val="en-US"/>
+        </w:rPr>
+        <w:t>PlantUML</w:t>
+      </w:r>
+      <w:proofErr w:type="spellEnd"/>
       <w:r>
         <w:rPr>
           <w:lang w:val="en-US"/>
@@ -4308,57 +4323,13 @@
         <w:rPr>
           <w:lang w:val="en-US"/>
         </w:rPr>
-        <w:t xml:space="preserve">of this project </w:t>
-      </w:r>
-      <w:r>
-        <w:rPr>
-          <w:lang w:val="en-US"/>
-        </w:rPr>
-        <w:t>should be</w:t>
-      </w:r>
-      <w:r>
-        <w:rPr>
-          <w:lang w:val="en-US"/>
-        </w:rPr>
-        <w:t xml:space="preserve"> a text file with</w:t>
-      </w:r>
-      <w:r>
-        <w:rPr>
-          <w:lang w:val="en-US"/>
-        </w:rPr>
-        <w:t xml:space="preserve"> the </w:t>
-      </w:r>
-      <w:proofErr w:type="spellStart"/>
-      <w:r>
-        <w:rPr>
-          <w:lang w:val="en-US"/>
-        </w:rPr>
-        <w:t>PlantUML</w:t>
-      </w:r>
-      <w:proofErr w:type="spellEnd"/>
-      <w:r>
-        <w:rPr>
-          <w:lang w:val="en-US"/>
-        </w:rPr>
-        <w:t xml:space="preserve"> </w:t>
-      </w:r>
-      <w:r>
-        <w:rPr>
-          <w:lang w:val="en-US"/>
-        </w:rPr>
         <w:t xml:space="preserve">syntax necessary </w:t>
       </w:r>
       <w:r>
         <w:rPr>
           <w:lang w:val="en-US"/>
         </w:rPr>
-        <w:t>for</w:t>
-      </w:r>
-      <w:r>
-        <w:rPr>
-          <w:lang w:val="en-US"/>
-        </w:rPr>
-        <w:t xml:space="preserve"> the</w:t>
+        <w:t>for the</w:t>
       </w:r>
       <w:r>
         <w:rPr>
@@ -4906,16 +4877,28 @@
         <w:rPr>
           <w:lang w:val="en-US"/>
         </w:rPr>
-        <w:t xml:space="preserve"> language and </w:t>
+        <w:t xml:space="preserve"> </w:t>
       </w:r>
       <w:proofErr w:type="gramStart"/>
       <w:r>
         <w:rPr>
           <w:lang w:val="en-US"/>
         </w:rPr>
-        <w:t>it’s</w:t>
+        <w:t>language</w:t>
       </w:r>
       <w:proofErr w:type="gramEnd"/>
+      <w:r>
+        <w:rPr>
+          <w:lang w:val="en-US"/>
+        </w:rPr>
+        <w:t xml:space="preserve"> and </w:t>
+      </w:r>
+      <w:r>
+        <w:rPr>
+          <w:lang w:val="en-US"/>
+        </w:rPr>
+        <w:t>its</w:t>
+      </w:r>
       <w:r>
         <w:rPr>
           <w:lang w:val="en-US"/>
@@ -5086,28 +5069,14 @@
         <w:rPr>
           <w:lang w:val="en-US"/>
         </w:rPr>
-        <w:t xml:space="preserve"> </w:t>
-      </w:r>
-      <w:r>
-        <w:rPr>
-          <w:lang w:val="en-US"/>
-        </w:rPr>
-        <w:t>to</w:t>
-      </w:r>
-      <w:r>
-        <w:rPr>
-          <w:lang w:val="en-US"/>
-        </w:rPr>
-        <w:t xml:space="preserve"> clarify, </w:t>
-      </w:r>
-      <w:proofErr w:type="gramStart"/>
-      <w:r>
-        <w:rPr>
-          <w:lang w:val="en-US"/>
-        </w:rPr>
-        <w:t>explain</w:t>
-      </w:r>
-      <w:proofErr w:type="gramEnd"/>
+        <w:t xml:space="preserve"> to clarify, </w:t>
+      </w:r>
+      <w:r>
+        <w:rPr>
+          <w:lang w:val="en-US"/>
+        </w:rPr>
+        <w:t>explain,</w:t>
+      </w:r>
       <w:r>
         <w:rPr>
           <w:lang w:val="en-US"/>
@@ -5203,19 +5172,7 @@
         <w:rPr>
           <w:lang w:val="en-US"/>
         </w:rPr>
-        <w:t xml:space="preserve"> </w:t>
-      </w:r>
-      <w:r>
-        <w:rPr>
-          <w:lang w:val="en-US"/>
-        </w:rPr>
-        <w:t>to</w:t>
-      </w:r>
-      <w:r>
-        <w:rPr>
-          <w:lang w:val="en-US"/>
-        </w:rPr>
-        <w:t xml:space="preserve"> discuss</w:t>
+        <w:t xml:space="preserve"> to discuss</w:t>
       </w:r>
       <w:r>
         <w:rPr>
@@ -5690,14 +5647,27 @@
       <w:r>
         <w:t xml:space="preserve"> </w:t>
       </w:r>
-      <w:fldSimple w:instr=" SEQ Diagram \* ARABIC ">
-        <w:r>
-          <w:rPr>
-            <w:noProof/>
-          </w:rPr>
-          <w:t>1</w:t>
-        </w:r>
-      </w:fldSimple>
+      <w:r>
+        <w:fldChar w:fldCharType="begin"/>
+      </w:r>
+      <w:r>
+        <w:instrText xml:space="preserve"> SEQ Diagram \* ARABIC </w:instrText>
+      </w:r>
+      <w:r>
+        <w:fldChar w:fldCharType="separate"/>
+      </w:r>
+      <w:r>
+        <w:rPr>
+          <w:noProof/>
+        </w:rPr>
+        <w:t>1</w:t>
+      </w:r>
+      <w:r>
+        <w:rPr>
+          <w:noProof/>
+        </w:rPr>
+        <w:fldChar w:fldCharType="end"/>
+      </w:r>
       <w:bookmarkEnd w:id="15"/>
     </w:p>
     <w:p>
@@ -5767,19 +5737,7 @@
         <w:rPr>
           <w:lang w:val="en-US"/>
         </w:rPr>
-        <w:t>Dia</w:t>
-      </w:r>
-      <w:r>
-        <w:rPr>
-          <w:lang w:val="en-US"/>
-        </w:rPr>
-        <w:t>g</w:t>
-      </w:r>
-      <w:r>
-        <w:rPr>
-          <w:lang w:val="en-US"/>
-        </w:rPr>
-        <w:t xml:space="preserve">ram </w:t>
+        <w:t xml:space="preserve">Diagram </w:t>
       </w:r>
       <w:r>
         <w:rPr>
@@ -6246,19 +6204,7 @@
         <w:rPr>
           <w:lang w:val="en-US"/>
         </w:rPr>
-        <w:t>A reference to</w:t>
-      </w:r>
-      <w:r>
-        <w:rPr>
-          <w:lang w:val="en-US"/>
-        </w:rPr>
-        <w:t xml:space="preserve"> the metadata needed to parse the chosen method</w:t>
-      </w:r>
-      <w:r>
-        <w:rPr>
-          <w:lang w:val="en-US"/>
-        </w:rPr>
-        <w:t>.</w:t>
+        <w:t>A reference to the metadata needed to parse the chosen method.</w:t>
       </w:r>
     </w:p>
     <w:p>
@@ -6350,19 +6296,7 @@
         <w:rPr>
           <w:lang w:val="en-US"/>
         </w:rPr>
-        <w:t xml:space="preserve">The program holds a reference </w:t>
-      </w:r>
-      <w:r>
-        <w:rPr>
-          <w:lang w:val="en-US"/>
-        </w:rPr>
-        <w:t>to the necessary metadata</w:t>
-      </w:r>
-      <w:r>
-        <w:rPr>
-          <w:lang w:val="en-US"/>
-        </w:rPr>
-        <w:t xml:space="preserve"> </w:t>
+        <w:t xml:space="preserve">The program holds a reference to the necessary metadata </w:t>
       </w:r>
       <w:r>
         <w:rPr>
@@ -6384,13 +6318,7 @@
         <w:rPr>
           <w:lang w:val="en-US"/>
         </w:rPr>
-        <w:t xml:space="preserve">Provide </w:t>
-      </w:r>
-      <w:r>
-        <w:rPr>
-          <w:lang w:val="en-US"/>
-        </w:rPr>
-        <w:t>method metadata</w:t>
+        <w:t>Provide method metadata</w:t>
       </w:r>
     </w:p>
     <w:p>
@@ -6508,13 +6436,7 @@
         <w:rPr>
           <w:lang w:val="en-US"/>
         </w:rPr>
-        <w:t>Provide source code path</w:t>
-      </w:r>
-      <w:r>
-        <w:rPr>
-          <w:lang w:val="en-US"/>
-        </w:rPr>
-        <w:t xml:space="preserve"> </w:t>
+        <w:t xml:space="preserve">Provide source code path </w:t>
       </w:r>
       <w:r>
         <w:rPr>
@@ -6620,13 +6542,7 @@
         <w:rPr>
           <w:lang w:val="en-US"/>
         </w:rPr>
-        <w:t xml:space="preserve">Case: </w:t>
-      </w:r>
-      <w:r>
-        <w:rPr>
-          <w:lang w:val="en-US"/>
-        </w:rPr>
-        <w:t>Generate PLANTUML SYNTAX</w:t>
+        <w:t>Case: Generate PLANTUML SYNTAX</w:t>
       </w:r>
       <w:bookmarkEnd w:id="20"/>
     </w:p>
@@ -7034,13 +6950,7 @@
         <w:rPr>
           <w:lang w:val="en-US"/>
         </w:rPr>
-        <w:t xml:space="preserve"> syntax is written to disk </w:t>
-      </w:r>
-      <w:r>
-        <w:rPr>
-          <w:lang w:val="en-US"/>
-        </w:rPr>
-        <w:t xml:space="preserve">file </w:t>
+        <w:t xml:space="preserve"> syntax is written to disk file </w:t>
       </w:r>
       <w:r>
         <w:rPr>
@@ -7210,13 +7120,7 @@
         <w:rPr>
           <w:lang w:val="en-US"/>
         </w:rPr>
-        <w:t>Parse AST</w:t>
-      </w:r>
-      <w:r>
-        <w:rPr>
-          <w:lang w:val="en-US"/>
-        </w:rPr>
-        <w:t xml:space="preserve"> </w:t>
+        <w:t xml:space="preserve">Parse AST </w:t>
       </w:r>
       <w:r>
         <w:rPr>
@@ -7354,13 +7258,7 @@
         <w:rPr>
           <w:lang w:val="en-US"/>
         </w:rPr>
-        <w:t xml:space="preserve">Case: Generate </w:t>
-      </w:r>
-      <w:r>
-        <w:rPr>
-          <w:lang w:val="en-US"/>
-        </w:rPr>
-        <w:t>DIAGRAM IMAGE</w:t>
+        <w:t>Case: Generate DIAGRAM IMAGE</w:t>
       </w:r>
       <w:bookmarkEnd w:id="21"/>
     </w:p>
@@ -7398,31 +7296,7 @@
         <w:rPr>
           <w:lang w:val="en-US"/>
         </w:rPr>
-        <w:t xml:space="preserve">The user wants to generate </w:t>
-      </w:r>
-      <w:r>
-        <w:rPr>
-          <w:lang w:val="en-US"/>
-        </w:rPr>
-        <w:t>an image</w:t>
-      </w:r>
-      <w:r>
-        <w:rPr>
-          <w:lang w:val="en-US"/>
-        </w:rPr>
-        <w:t xml:space="preserve"> file </w:t>
-      </w:r>
-      <w:r>
-        <w:rPr>
-          <w:lang w:val="en-US"/>
-        </w:rPr>
-        <w:t>from</w:t>
-      </w:r>
-      <w:r>
-        <w:rPr>
-          <w:lang w:val="en-US"/>
-        </w:rPr>
-        <w:t xml:space="preserve"> the </w:t>
+        <w:t xml:space="preserve">The user wants to generate an image file from the </w:t>
       </w:r>
       <w:proofErr w:type="spellStart"/>
       <w:r>
@@ -7854,13 +7728,7 @@
         <w:rPr>
           <w:lang w:val="en-US"/>
         </w:rPr>
-        <w:t xml:space="preserve"> an</w:t>
-      </w:r>
-      <w:r>
-        <w:rPr>
-          <w:lang w:val="en-US"/>
-        </w:rPr>
-        <w:t xml:space="preserve"> image of the sequence diagram </w:t>
+        <w:t xml:space="preserve"> an image of the sequence diagram </w:t>
       </w:r>
       <w:r>
         <w:rPr>
@@ -8182,13 +8050,13 @@
         <w:pStyle w:val="Heading2"/>
         <w:spacing w:before="200" w:line="276" w:lineRule="auto"/>
       </w:pPr>
-      <w:bookmarkStart w:id="24" w:name="_Ref198439188"/>
-      <w:bookmarkStart w:id="25" w:name="_Toc226522180"/>
-      <w:bookmarkStart w:id="26" w:name="_Toc90489361"/>
+      <w:bookmarkStart w:id="24" w:name="_Toc90489361"/>
+      <w:bookmarkStart w:id="25" w:name="_Ref198439188"/>
+      <w:bookmarkStart w:id="26" w:name="_Toc226522180"/>
       <w:r>
         <w:t>Funktionale Anforderungen</w:t>
       </w:r>
-      <w:bookmarkEnd w:id="26"/>
+      <w:bookmarkEnd w:id="24"/>
     </w:p>
     <w:p/>
     <w:p>
@@ -8203,13 +8071,7 @@
         <w:rPr>
           <w:lang w:val="en-US"/>
         </w:rPr>
-        <w:t>Set source path</w:t>
-      </w:r>
-      <w:r>
-        <w:rPr>
-          <w:lang w:val="en-US"/>
-        </w:rPr>
-        <w:t>:</w:t>
+        <w:t>Set source path:</w:t>
       </w:r>
       <w:bookmarkEnd w:id="27"/>
     </w:p>
@@ -8260,25 +8122,7 @@
         <w:rPr>
           <w:lang w:val="en-US"/>
         </w:rPr>
-        <w:t>The u</w:t>
-      </w:r>
-      <w:r>
-        <w:rPr>
-          <w:lang w:val="en-US"/>
-        </w:rPr>
-        <w:t xml:space="preserve">ser shall provide </w:t>
-      </w:r>
-      <w:r>
-        <w:rPr>
-          <w:lang w:val="en-US"/>
-        </w:rPr>
-        <w:t>the necessary metadata for the parser to traverse the AST and extract information on the method the user wishes to create a sequence diagram of</w:t>
-      </w:r>
-      <w:r>
-        <w:rPr>
-          <w:lang w:val="en-US"/>
-        </w:rPr>
-        <w:t>.</w:t>
+        <w:t>The user shall provide the necessary metadata for the parser to traverse the AST and extract information on the method the user wishes to create a sequence diagram of.</w:t>
       </w:r>
     </w:p>
     <w:p>
@@ -8526,8 +8370,8 @@
       <w:r>
         <w:t>Einschränkungen</w:t>
       </w:r>
-      <w:bookmarkEnd w:id="24"/>
       <w:bookmarkEnd w:id="25"/>
+      <w:bookmarkEnd w:id="26"/>
       <w:bookmarkEnd w:id="34"/>
     </w:p>
     <w:p>
@@ -10597,15 +10441,6 @@
   </w:num>
   <w:num w:numId="11">
     <w:abstractNumId w:val="8"/>
-    <w:lvlOverride w:ilvl="0"/>
-    <w:lvlOverride w:ilvl="1"/>
-    <w:lvlOverride w:ilvl="2"/>
-    <w:lvlOverride w:ilvl="3"/>
-    <w:lvlOverride w:ilvl="4"/>
-    <w:lvlOverride w:ilvl="5"/>
-    <w:lvlOverride w:ilvl="6"/>
-    <w:lvlOverride w:ilvl="7"/>
-    <w:lvlOverride w:ilvl="8"/>
   </w:num>
 </w:numbering>
 </file>
@@ -12214,6 +12049,7 @@
   <w:rsids>
     <w:rsidRoot w:val="004955DC"/>
     <w:rsid w:val="004955DC"/>
+    <w:rsid w:val="004D6422"/>
     <w:rsid w:val="00DC3EDA"/>
     <w:rsid w:val="00F31163"/>
   </w:rsids>
